--- a/stage-2/ypx/得分公式.docx
+++ b/stage-2/ypx/得分公式.docx
@@ -1,6 +1,6 @@
 
 <file path=word/document.xml><?xml version="1.0" encoding="utf-8"?>
-<w:document xmlns:wpc="http://schemas.microsoft.com/office/word/2010/wordprocessingCanvas" xmlns:cx="http://schemas.microsoft.com/office/drawing/2014/chartex" xmlns:mc="http://schemas.openxmlformats.org/markup-compatibility/2006" xmlns:o="urn:schemas-microsoft-com:office:office" xmlns:r="http://schemas.openxmlformats.org/officeDocument/2006/relationships" xmlns:m="http://schemas.openxmlformats.org/officeDocument/2006/math" xmlns:v="urn:schemas-microsoft-com:vml" xmlns:wp14="http://schemas.microsoft.com/office/word/2010/wordprocessingDrawing" xmlns:wp="http://schemas.openxmlformats.org/drawingml/2006/wordprocessingDrawing" xmlns:w10="urn:schemas-microsoft-com:office:word" xmlns:w="http://schemas.openxmlformats.org/wordprocessingml/2006/main" xmlns:w14="http://schemas.microsoft.com/office/word/2010/wordml" xmlns:w15="http://schemas.microsoft.com/office/word/2012/wordml" xmlns:w16se="http://schemas.microsoft.com/office/word/2015/wordml/symex" xmlns:wpg="http://schemas.microsoft.com/office/word/2010/wordprocessingGroup" xmlns:wpi="http://schemas.microsoft.com/office/word/2010/wordprocessingInk" xmlns:wne="http://schemas.microsoft.com/office/word/2006/wordml" xmlns:wps="http://schemas.microsoft.com/office/word/2010/wordprocessingShape" mc:Ignorable="w14 w15 w16se wp14">
+<w:document xmlns:wpc="http://schemas.microsoft.com/office/word/2010/wordprocessingCanvas" xmlns:cx="http://schemas.microsoft.com/office/drawing/2014/chartex" xmlns:cx1="http://schemas.microsoft.com/office/drawing/2015/9/8/chartex" xmlns:cx2="http://schemas.microsoft.com/office/drawing/2015/10/21/chartex" xmlns:cx3="http://schemas.microsoft.com/office/drawing/2016/5/9/chartex" xmlns:cx4="http://schemas.microsoft.com/office/drawing/2016/5/10/chartex" xmlns:cx5="http://schemas.microsoft.com/office/drawing/2016/5/11/chartex" xmlns:cx6="http://schemas.microsoft.com/office/drawing/2016/5/12/chartex" xmlns:cx7="http://schemas.microsoft.com/office/drawing/2016/5/13/chartex" xmlns:cx8="http://schemas.microsoft.com/office/drawing/2016/5/14/chartex" xmlns:mc="http://schemas.openxmlformats.org/markup-compatibility/2006" xmlns:aink="http://schemas.microsoft.com/office/drawing/2016/ink" xmlns:am3d="http://schemas.microsoft.com/office/drawing/2017/model3d" xmlns:o="urn:schemas-microsoft-com:office:office" xmlns:r="http://schemas.openxmlformats.org/officeDocument/2006/relationships" xmlns:m="http://schemas.openxmlformats.org/officeDocument/2006/math" xmlns:v="urn:schemas-microsoft-com:vml" xmlns:wp14="http://schemas.microsoft.com/office/word/2010/wordprocessingDrawing" xmlns:wp="http://schemas.openxmlformats.org/drawingml/2006/wordprocessingDrawing" xmlns:w10="urn:schemas-microsoft-com:office:word" xmlns:w="http://schemas.openxmlformats.org/wordprocessingml/2006/main" xmlns:w14="http://schemas.microsoft.com/office/word/2010/wordml" xmlns:w15="http://schemas.microsoft.com/office/word/2012/wordml" xmlns:w16cid="http://schemas.microsoft.com/office/word/2016/wordml/cid" xmlns:w16se="http://schemas.microsoft.com/office/word/2015/wordml/symex" xmlns:wpg="http://schemas.microsoft.com/office/word/2010/wordprocessingGroup" xmlns:wpi="http://schemas.microsoft.com/office/word/2010/wordprocessingInk" xmlns:wne="http://schemas.microsoft.com/office/word/2006/wordml" xmlns:wps="http://schemas.microsoft.com/office/word/2010/wordprocessingShape" mc:Ignorable="w14 w15 w16se w16cid wp14">
   <w:body>
     <w:p>
       <w:r>
@@ -9,18 +9,28 @@
         </w:rPr>
         <w:t>首先，计算用户</w:t>
       </w:r>
+      <w:proofErr w:type="spellStart"/>
       <w:r>
         <w:rPr>
           <w:rFonts w:hint="eastAsia"/>
         </w:rPr>
         <w:t>Pk</w:t>
       </w:r>
-      <w:r>
-        <w:rPr>
-          <w:rFonts w:hint="eastAsia"/>
-        </w:rPr>
-        <w:t>在题型四</w:t>
-      </w:r>
+      <w:proofErr w:type="spellEnd"/>
+      <w:r>
+        <w:rPr>
+          <w:rFonts w:hint="eastAsia"/>
+        </w:rPr>
+        <w:t>在</w:t>
+      </w:r>
+      <w:proofErr w:type="gramStart"/>
+      <w:r>
+        <w:rPr>
+          <w:rFonts w:hint="eastAsia"/>
+        </w:rPr>
+        <w:t>题型四</w:t>
+      </w:r>
+      <w:proofErr w:type="gramEnd"/>
       <w:r>
         <w:rPr>
           <w:rFonts w:hint="eastAsia"/>
@@ -31,7 +41,15 @@
         <w:rPr>
           <w:rFonts w:hint="eastAsia"/>
         </w:rPr>
-        <w:t>树图中所有题目的平均提交次数，记为</w:t>
+        <w:t>树图中所有题</w:t>
+      </w:r>
+      <w:bookmarkStart w:id="0" w:name="_GoBack"/>
+      <w:bookmarkEnd w:id="0"/>
+      <w:r>
+        <w:rPr>
+          <w:rFonts w:hint="eastAsia"/>
+        </w:rPr>
+        <w:t>目的平均提交次数，记为</w:t>
       </w:r>
       <w:r>
         <w:rPr>
@@ -364,8 +382,13 @@
         <w:t>avg</w:t>
       </w:r>
       <w:r>
-        <w:t>………</w:t>
-      </w:r>
+        <w:t>……</w:t>
+      </w:r>
+      <w:proofErr w:type="gramStart"/>
+      <w:r>
+        <w:t>…</w:t>
+      </w:r>
+      <w:proofErr w:type="gramEnd"/>
       <w:r>
         <w:rPr>
           <w:rFonts w:hint="eastAsia"/>
@@ -457,17 +480,33 @@
         </w:rPr>
         <w:t>则，对于用户</w:t>
       </w:r>
+      <w:proofErr w:type="spellStart"/>
       <w:r>
         <w:rPr>
           <w:rFonts w:hint="eastAsia"/>
         </w:rPr>
         <w:t>Pk</w:t>
       </w:r>
-      <w:r>
-        <w:rPr>
-          <w:rFonts w:hint="eastAsia"/>
-        </w:rPr>
-        <w:t>，他在题型四的得分公式</w:t>
+      <w:proofErr w:type="spellEnd"/>
+      <w:r>
+        <w:rPr>
+          <w:rFonts w:hint="eastAsia"/>
+        </w:rPr>
+        <w:t>，他在</w:t>
+      </w:r>
+      <w:proofErr w:type="gramStart"/>
+      <w:r>
+        <w:rPr>
+          <w:rFonts w:hint="eastAsia"/>
+        </w:rPr>
+        <w:t>题型四</w:t>
+      </w:r>
+      <w:proofErr w:type="gramEnd"/>
+      <w:r>
+        <w:rPr>
+          <w:rFonts w:hint="eastAsia"/>
+        </w:rPr>
+        <w:t>的得分公式</w:t>
       </w:r>
       <w:r>
         <w:rPr>
@@ -999,10 +1038,7 @@
         </m:sSup>
       </m:oMath>
     </w:p>
-    <w:p>
-      <w:bookmarkStart w:id="0" w:name="_GoBack"/>
-      <w:bookmarkEnd w:id="0"/>
-    </w:p>
+    <w:p/>
     <w:sectPr>
       <w:pgSz w:w="11906" w:h="16838"/>
       <w:pgMar w:top="1440" w:right="1800" w:bottom="1440" w:left="1800" w:header="851" w:footer="992" w:gutter="0"/>
@@ -1014,7 +1050,7 @@
 </file>
 
 <file path=word/endnotes.xml><?xml version="1.0" encoding="utf-8"?>
-<w:endnotes xmlns:wpc="http://schemas.microsoft.com/office/word/2010/wordprocessingCanvas" xmlns:cx="http://schemas.microsoft.com/office/drawing/2014/chartex" xmlns:mc="http://schemas.openxmlformats.org/markup-compatibility/2006" xmlns:o="urn:schemas-microsoft-com:office:office" xmlns:r="http://schemas.openxmlformats.org/officeDocument/2006/relationships" xmlns:m="http://schemas.openxmlformats.org/officeDocument/2006/math" xmlns:v="urn:schemas-microsoft-com:vml" xmlns:wp14="http://schemas.microsoft.com/office/word/2010/wordprocessingDrawing" xmlns:wp="http://schemas.openxmlformats.org/drawingml/2006/wordprocessingDrawing" xmlns:w10="urn:schemas-microsoft-com:office:word" xmlns:w="http://schemas.openxmlformats.org/wordprocessingml/2006/main" xmlns:w14="http://schemas.microsoft.com/office/word/2010/wordml" xmlns:w15="http://schemas.microsoft.com/office/word/2012/wordml" xmlns:w16se="http://schemas.microsoft.com/office/word/2015/wordml/symex" xmlns:wpg="http://schemas.microsoft.com/office/word/2010/wordprocessingGroup" xmlns:wpi="http://schemas.microsoft.com/office/word/2010/wordprocessingInk" xmlns:wne="http://schemas.microsoft.com/office/word/2006/wordml" xmlns:wps="http://schemas.microsoft.com/office/word/2010/wordprocessingShape" mc:Ignorable="w14 w15 w16se wp14">
+<w:endnotes xmlns:wpc="http://schemas.microsoft.com/office/word/2010/wordprocessingCanvas" xmlns:cx="http://schemas.microsoft.com/office/drawing/2014/chartex" xmlns:cx1="http://schemas.microsoft.com/office/drawing/2015/9/8/chartex" xmlns:cx2="http://schemas.microsoft.com/office/drawing/2015/10/21/chartex" xmlns:cx3="http://schemas.microsoft.com/office/drawing/2016/5/9/chartex" xmlns:cx4="http://schemas.microsoft.com/office/drawing/2016/5/10/chartex" xmlns:cx5="http://schemas.microsoft.com/office/drawing/2016/5/11/chartex" xmlns:cx6="http://schemas.microsoft.com/office/drawing/2016/5/12/chartex" xmlns:cx7="http://schemas.microsoft.com/office/drawing/2016/5/13/chartex" xmlns:cx8="http://schemas.microsoft.com/office/drawing/2016/5/14/chartex" xmlns:mc="http://schemas.openxmlformats.org/markup-compatibility/2006" xmlns:aink="http://schemas.microsoft.com/office/drawing/2016/ink" xmlns:am3d="http://schemas.microsoft.com/office/drawing/2017/model3d" xmlns:o="urn:schemas-microsoft-com:office:office" xmlns:r="http://schemas.openxmlformats.org/officeDocument/2006/relationships" xmlns:m="http://schemas.openxmlformats.org/officeDocument/2006/math" xmlns:v="urn:schemas-microsoft-com:vml" xmlns:wp14="http://schemas.microsoft.com/office/word/2010/wordprocessingDrawing" xmlns:wp="http://schemas.openxmlformats.org/drawingml/2006/wordprocessingDrawing" xmlns:w10="urn:schemas-microsoft-com:office:word" xmlns:w="http://schemas.openxmlformats.org/wordprocessingml/2006/main" xmlns:w14="http://schemas.microsoft.com/office/word/2010/wordml" xmlns:w15="http://schemas.microsoft.com/office/word/2012/wordml" xmlns:w16cid="http://schemas.microsoft.com/office/word/2016/wordml/cid" xmlns:w16se="http://schemas.microsoft.com/office/word/2015/wordml/symex" xmlns:wpg="http://schemas.microsoft.com/office/word/2010/wordprocessingGroup" xmlns:wpi="http://schemas.microsoft.com/office/word/2010/wordprocessingInk" xmlns:wne="http://schemas.microsoft.com/office/word/2006/wordml" xmlns:wps="http://schemas.microsoft.com/office/word/2010/wordprocessingShape" mc:Ignorable="w14 w15 w16se w16cid wp14">
   <w:endnote w:type="separator" w:id="-1">
     <w:p>
       <w:r>
@@ -1033,7 +1069,7 @@
 </file>
 
 <file path=word/footnotes.xml><?xml version="1.0" encoding="utf-8"?>
-<w:footnotes xmlns:wpc="http://schemas.microsoft.com/office/word/2010/wordprocessingCanvas" xmlns:cx="http://schemas.microsoft.com/office/drawing/2014/chartex" xmlns:mc="http://schemas.openxmlformats.org/markup-compatibility/2006" xmlns:o="urn:schemas-microsoft-com:office:office" xmlns:r="http://schemas.openxmlformats.org/officeDocument/2006/relationships" xmlns:m="http://schemas.openxmlformats.org/officeDocument/2006/math" xmlns:v="urn:schemas-microsoft-com:vml" xmlns:wp14="http://schemas.microsoft.com/office/word/2010/wordprocessingDrawing" xmlns:wp="http://schemas.openxmlformats.org/drawingml/2006/wordprocessingDrawing" xmlns:w10="urn:schemas-microsoft-com:office:word" xmlns:w="http://schemas.openxmlformats.org/wordprocessingml/2006/main" xmlns:w14="http://schemas.microsoft.com/office/word/2010/wordml" xmlns:w15="http://schemas.microsoft.com/office/word/2012/wordml" xmlns:w16se="http://schemas.microsoft.com/office/word/2015/wordml/symex" xmlns:wpg="http://schemas.microsoft.com/office/word/2010/wordprocessingGroup" xmlns:wpi="http://schemas.microsoft.com/office/word/2010/wordprocessingInk" xmlns:wne="http://schemas.microsoft.com/office/word/2006/wordml" xmlns:wps="http://schemas.microsoft.com/office/word/2010/wordprocessingShape" mc:Ignorable="w14 w15 w16se wp14">
+<w:footnotes xmlns:wpc="http://schemas.microsoft.com/office/word/2010/wordprocessingCanvas" xmlns:cx="http://schemas.microsoft.com/office/drawing/2014/chartex" xmlns:cx1="http://schemas.microsoft.com/office/drawing/2015/9/8/chartex" xmlns:cx2="http://schemas.microsoft.com/office/drawing/2015/10/21/chartex" xmlns:cx3="http://schemas.microsoft.com/office/drawing/2016/5/9/chartex" xmlns:cx4="http://schemas.microsoft.com/office/drawing/2016/5/10/chartex" xmlns:cx5="http://schemas.microsoft.com/office/drawing/2016/5/11/chartex" xmlns:cx6="http://schemas.microsoft.com/office/drawing/2016/5/12/chartex" xmlns:cx7="http://schemas.microsoft.com/office/drawing/2016/5/13/chartex" xmlns:cx8="http://schemas.microsoft.com/office/drawing/2016/5/14/chartex" xmlns:mc="http://schemas.openxmlformats.org/markup-compatibility/2006" xmlns:aink="http://schemas.microsoft.com/office/drawing/2016/ink" xmlns:am3d="http://schemas.microsoft.com/office/drawing/2017/model3d" xmlns:o="urn:schemas-microsoft-com:office:office" xmlns:r="http://schemas.openxmlformats.org/officeDocument/2006/relationships" xmlns:m="http://schemas.openxmlformats.org/officeDocument/2006/math" xmlns:v="urn:schemas-microsoft-com:vml" xmlns:wp14="http://schemas.microsoft.com/office/word/2010/wordprocessingDrawing" xmlns:wp="http://schemas.openxmlformats.org/drawingml/2006/wordprocessingDrawing" xmlns:w10="urn:schemas-microsoft-com:office:word" xmlns:w="http://schemas.openxmlformats.org/wordprocessingml/2006/main" xmlns:w14="http://schemas.microsoft.com/office/word/2010/wordml" xmlns:w15="http://schemas.microsoft.com/office/word/2012/wordml" xmlns:w16cid="http://schemas.microsoft.com/office/word/2016/wordml/cid" xmlns:w16se="http://schemas.microsoft.com/office/word/2015/wordml/symex" xmlns:wpg="http://schemas.microsoft.com/office/word/2010/wordprocessingGroup" xmlns:wpi="http://schemas.microsoft.com/office/word/2010/wordprocessingInk" xmlns:wne="http://schemas.microsoft.com/office/word/2006/wordml" xmlns:wps="http://schemas.microsoft.com/office/word/2010/wordprocessingShape" mc:Ignorable="w14 w15 w16se w16cid wp14">
   <w:footnote w:type="separator" w:id="-1">
     <w:p>
       <w:r>
@@ -1052,7 +1088,7 @@
 </file>
 
 <file path=word/styles.xml><?xml version="1.0" encoding="utf-8"?>
-<w:styles xmlns:mc="http://schemas.openxmlformats.org/markup-compatibility/2006" xmlns:r="http://schemas.openxmlformats.org/officeDocument/2006/relationships" xmlns:w="http://schemas.openxmlformats.org/wordprocessingml/2006/main" xmlns:w14="http://schemas.microsoft.com/office/word/2010/wordml" xmlns:w15="http://schemas.microsoft.com/office/word/2012/wordml" xmlns:w16se="http://schemas.microsoft.com/office/word/2015/wordml/symex" mc:Ignorable="w14 w15 w16se">
+<w:styles xmlns:mc="http://schemas.openxmlformats.org/markup-compatibility/2006" xmlns:r="http://schemas.openxmlformats.org/officeDocument/2006/relationships" xmlns:w="http://schemas.openxmlformats.org/wordprocessingml/2006/main" xmlns:w14="http://schemas.microsoft.com/office/word/2010/wordml" xmlns:w15="http://schemas.microsoft.com/office/word/2012/wordml" xmlns:w16cid="http://schemas.microsoft.com/office/word/2016/wordml/cid" xmlns:w16se="http://schemas.microsoft.com/office/word/2015/wordml/symex" mc:Ignorable="w14 w15 w16se w16cid">
   <w:docDefaults>
     <w:rPrDefault>
       <w:rPr>
@@ -1065,7 +1101,7 @@
     </w:rPrDefault>
     <w:pPrDefault/>
   </w:docDefaults>
-  <w:latentStyles w:defLockedState="0" w:defUIPriority="99" w:defSemiHidden="0" w:defUnhideWhenUsed="0" w:defQFormat="0" w:count="371">
+  <w:latentStyles w:defLockedState="0" w:defUIPriority="99" w:defSemiHidden="0" w:defUnhideWhenUsed="0" w:defQFormat="0" w:count="375">
     <w:lsdException w:name="Normal" w:uiPriority="0" w:qFormat="1"/>
     <w:lsdException w:name="heading 1" w:uiPriority="9" w:qFormat="1"/>
     <w:lsdException w:name="heading 2" w:semiHidden="1" w:uiPriority="9" w:unhideWhenUsed="1" w:qFormat="1"/>
@@ -1171,7 +1207,6 @@
     <w:lsdException w:name="HTML Sample" w:semiHidden="1" w:unhideWhenUsed="1"/>
     <w:lsdException w:name="HTML Typewriter" w:semiHidden="1" w:unhideWhenUsed="1"/>
     <w:lsdException w:name="HTML Variable" w:semiHidden="1" w:unhideWhenUsed="1"/>
-    <w:lsdException w:name="Normal Table" w:semiHidden="1" w:unhideWhenUsed="1"/>
     <w:lsdException w:name="annotation subject" w:semiHidden="1" w:unhideWhenUsed="1"/>
     <w:lsdException w:name="No List" w:semiHidden="1" w:unhideWhenUsed="1"/>
     <w:lsdException w:name="Outline List 1" w:semiHidden="1" w:unhideWhenUsed="1"/>
@@ -1215,10 +1250,8 @@
     <w:lsdException w:name="Table Elegant" w:semiHidden="1" w:unhideWhenUsed="1"/>
     <w:lsdException w:name="Table Professional" w:semiHidden="1" w:unhideWhenUsed="1"/>
     <w:lsdException w:name="Table Subtle 1" w:semiHidden="1" w:unhideWhenUsed="1"/>
-    <w:lsdException w:name="Table Subtle 2" w:semiHidden="1" w:unhideWhenUsed="1"/>
     <w:lsdException w:name="Table Web 1" w:semiHidden="1" w:unhideWhenUsed="1"/>
     <w:lsdException w:name="Table Web 2" w:semiHidden="1" w:unhideWhenUsed="1"/>
-    <w:lsdException w:name="Table Web 3" w:semiHidden="1" w:unhideWhenUsed="1"/>
     <w:lsdException w:name="Balloon Text" w:semiHidden="1" w:unhideWhenUsed="1"/>
     <w:lsdException w:name="Table Grid" w:uiPriority="59"/>
     <w:lsdException w:name="Table Theme" w:semiHidden="1" w:unhideWhenUsed="1"/>
@@ -1437,6 +1470,10 @@
     <w:lsdException w:name="List Table 5 Dark Accent 6" w:uiPriority="50"/>
     <w:lsdException w:name="List Table 6 Colorful Accent 6" w:uiPriority="51"/>
     <w:lsdException w:name="List Table 7 Colorful Accent 6" w:uiPriority="52"/>
+    <w:lsdException w:name="Mention" w:semiHidden="1" w:unhideWhenUsed="1"/>
+    <w:lsdException w:name="Smart Hyperlink" w:semiHidden="1" w:unhideWhenUsed="1"/>
+    <w:lsdException w:name="Hashtag" w:semiHidden="1" w:unhideWhenUsed="1"/>
+    <w:lsdException w:name="Unresolved Mention" w:semiHidden="1" w:unhideWhenUsed="1"/>
   </w:latentStyles>
   <w:style w:type="paragraph" w:default="1" w:styleId="a">
     <w:name w:val="Normal"/>
@@ -1449,6 +1486,7 @@
   <w:style w:type="character" w:default="1" w:styleId="a0">
     <w:name w:val="Default Paragraph Font"/>
     <w:uiPriority w:val="1"/>
+    <w:semiHidden/>
     <w:unhideWhenUsed/>
   </w:style>
   <w:style w:type="table" w:default="1" w:styleId="a1">
